--- a/Docs/Clipping.docx
+++ b/Docs/Clipping.docx
@@ -189,15 +189,7 @@
                               <w:txbxContent>
                                 <w:p>
                                   <w:r>
-                                    <w:t>(-</w:t>
-                                  </w:r>
-                                  <w:proofErr w:type="gramStart"/>
-                                  <w:r>
-                                    <w:t>1,-</w:t>
-                                  </w:r>
-                                  <w:proofErr w:type="gramEnd"/>
-                                  <w:r>
-                                    <w:t>1)</w:t>
+                                    <w:t>(-1,-1)</w:t>
                                   </w:r>
                                 </w:p>
                               </w:txbxContent>
@@ -519,10 +511,7 @@
                           <w:txbxContent>
                             <w:p>
                               <w:r>
-                                <w:t>1</w:t>
-                              </w:r>
-                              <w:r>
-                                <w:t>000</w:t>
+                                <w:t>1000</w:t>
                               </w:r>
                             </w:p>
                           </w:txbxContent>
@@ -554,16 +543,7 @@
                           <w:txbxContent>
                             <w:p>
                               <w:r>
-                                <w:t>1</w:t>
-                              </w:r>
-                              <w:r>
-                                <w:t>0</w:t>
-                              </w:r>
-                              <w:r>
-                                <w:t>1</w:t>
-                              </w:r>
-                              <w:r>
-                                <w:t>0</w:t>
+                                <w:t>1010</w:t>
                               </w:r>
                             </w:p>
                           </w:txbxContent>
@@ -595,13 +575,7 @@
                           <w:txbxContent>
                             <w:p>
                               <w:r>
-                                <w:t>1</w:t>
-                              </w:r>
-                              <w:r>
-                                <w:t>00</w:t>
-                              </w:r>
-                              <w:r>
-                                <w:t>1</w:t>
+                                <w:t>1001</w:t>
                               </w:r>
                             </w:p>
                           </w:txbxContent>
@@ -633,10 +607,7 @@
                           <w:txbxContent>
                             <w:p>
                               <w:r>
-                                <w:t>000</w:t>
-                              </w:r>
-                              <w:r>
-                                <w:t>1</w:t>
+                                <w:t>0001</w:t>
                               </w:r>
                             </w:p>
                           </w:txbxContent>
@@ -668,13 +639,7 @@
                           <w:txbxContent>
                             <w:p>
                               <w:r>
-                                <w:t>00</w:t>
-                              </w:r>
-                              <w:r>
-                                <w:t>1</w:t>
-                              </w:r>
-                              <w:r>
-                                <w:t>0</w:t>
+                                <w:t>0010</w:t>
                               </w:r>
                             </w:p>
                           </w:txbxContent>
@@ -706,13 +671,7 @@
                           <w:txbxContent>
                             <w:p>
                               <w:r>
-                                <w:t>0</w:t>
-                              </w:r>
-                              <w:r>
-                                <w:t>11</w:t>
-                              </w:r>
-                              <w:r>
-                                <w:t>0</w:t>
+                                <w:t>0110</w:t>
                               </w:r>
                             </w:p>
                           </w:txbxContent>
@@ -744,13 +703,7 @@
                           <w:txbxContent>
                             <w:p>
                               <w:r>
-                                <w:t>0</w:t>
-                              </w:r>
-                              <w:r>
-                                <w:t>1</w:t>
-                              </w:r>
-                              <w:r>
-                                <w:t>00</w:t>
+                                <w:t>0100</w:t>
                               </w:r>
                             </w:p>
                           </w:txbxContent>
@@ -782,16 +735,7 @@
                           <w:txbxContent>
                             <w:p>
                               <w:r>
-                                <w:t>0</w:t>
-                              </w:r>
-                              <w:r>
-                                <w:t>1</w:t>
-                              </w:r>
-                              <w:r>
-                                <w:t>0</w:t>
-                              </w:r>
-                              <w:r>
-                                <w:t>1</w:t>
+                                <w:t>0101</w:t>
                               </w:r>
                             </w:p>
                           </w:txbxContent>
@@ -824,15 +768,7 @@
                         <w:txbxContent>
                           <w:p>
                             <w:r>
-                              <w:t>(-</w:t>
-                            </w:r>
-                            <w:proofErr w:type="gramStart"/>
-                            <w:r>
-                              <w:t>1,-</w:t>
-                            </w:r>
-                            <w:proofErr w:type="gramEnd"/>
-                            <w:r>
-                              <w:t>1)</w:t>
+                              <w:t>(-1,-1)</w:t>
                             </w:r>
                           </w:p>
                         </w:txbxContent>
@@ -891,10 +827,7 @@
                     <w:txbxContent>
                       <w:p>
                         <w:r>
-                          <w:t>1</w:t>
-                        </w:r>
-                        <w:r>
-                          <w:t>000</w:t>
+                          <w:t>1000</w:t>
                         </w:r>
                       </w:p>
                     </w:txbxContent>
@@ -905,16 +838,7 @@
                     <w:txbxContent>
                       <w:p>
                         <w:r>
-                          <w:t>1</w:t>
-                        </w:r>
-                        <w:r>
-                          <w:t>0</w:t>
-                        </w:r>
-                        <w:r>
-                          <w:t>1</w:t>
-                        </w:r>
-                        <w:r>
-                          <w:t>0</w:t>
+                          <w:t>1010</w:t>
                         </w:r>
                       </w:p>
                     </w:txbxContent>
@@ -925,13 +849,7 @@
                     <w:txbxContent>
                       <w:p>
                         <w:r>
-                          <w:t>1</w:t>
-                        </w:r>
-                        <w:r>
-                          <w:t>00</w:t>
-                        </w:r>
-                        <w:r>
-                          <w:t>1</w:t>
+                          <w:t>1001</w:t>
                         </w:r>
                       </w:p>
                     </w:txbxContent>
@@ -942,10 +860,7 @@
                     <w:txbxContent>
                       <w:p>
                         <w:r>
-                          <w:t>000</w:t>
-                        </w:r>
-                        <w:r>
-                          <w:t>1</w:t>
+                          <w:t>0001</w:t>
                         </w:r>
                       </w:p>
                     </w:txbxContent>
@@ -956,13 +871,7 @@
                     <w:txbxContent>
                       <w:p>
                         <w:r>
-                          <w:t>00</w:t>
-                        </w:r>
-                        <w:r>
-                          <w:t>1</w:t>
-                        </w:r>
-                        <w:r>
-                          <w:t>0</w:t>
+                          <w:t>0010</w:t>
                         </w:r>
                       </w:p>
                     </w:txbxContent>
@@ -973,13 +882,7 @@
                     <w:txbxContent>
                       <w:p>
                         <w:r>
-                          <w:t>0</w:t>
-                        </w:r>
-                        <w:r>
-                          <w:t>11</w:t>
-                        </w:r>
-                        <w:r>
-                          <w:t>0</w:t>
+                          <w:t>0110</w:t>
                         </w:r>
                       </w:p>
                     </w:txbxContent>
@@ -990,13 +893,7 @@
                     <w:txbxContent>
                       <w:p>
                         <w:r>
-                          <w:t>0</w:t>
-                        </w:r>
-                        <w:r>
-                          <w:t>1</w:t>
-                        </w:r>
-                        <w:r>
-                          <w:t>00</w:t>
+                          <w:t>0100</w:t>
                         </w:r>
                       </w:p>
                     </w:txbxContent>
@@ -1007,16 +904,7 @@
                     <w:txbxContent>
                       <w:p>
                         <w:r>
-                          <w:t>0</w:t>
-                        </w:r>
-                        <w:r>
-                          <w:t>1</w:t>
-                        </w:r>
-                        <w:r>
-                          <w:t>0</w:t>
-                        </w:r>
-                        <w:r>
-                          <w:t>1</w:t>
+                          <w:t>0101</w:t>
                         </w:r>
                       </w:p>
                     </w:txbxContent>
@@ -1082,15 +970,7 @@
         <w:ind w:left="360"/>
       </w:pPr>
       <w:r>
-        <w:t>(</w:t>
-      </w:r>
-      <w:proofErr w:type="gramStart"/>
-      <w:r>
-        <w:t>1.2 ,</w:t>
-      </w:r>
-      <w:proofErr w:type="gramEnd"/>
-      <w:r>
-        <w:t xml:space="preserve"> 0.5) &lt;-&gt; (-0.8, 2.3)</w:t>
+        <w:t>(1.2 , 0.5) &lt;-&gt; (-0.8, 2.3)</w:t>
       </w:r>
     </w:p>
     <w:p>
@@ -1242,15 +1122,7 @@
                                     <w:txbxContent>
                                       <w:p>
                                         <w:r>
-                                          <w:t>(-</w:t>
-                                        </w:r>
-                                        <w:proofErr w:type="gramStart"/>
-                                        <w:r>
-                                          <w:t>1,-</w:t>
-                                        </w:r>
-                                        <w:proofErr w:type="gramEnd"/>
-                                        <w:r>
-                                          <w:t>1)</w:t>
+                                          <w:t>(-1,-1)</w:t>
                                         </w:r>
                                       </w:p>
                                     </w:txbxContent>
@@ -1922,15 +1794,7 @@
                               <w:txbxContent>
                                 <w:p>
                                   <w:r>
-                                    <w:t>(-</w:t>
-                                  </w:r>
-                                  <w:proofErr w:type="gramStart"/>
-                                  <w:r>
-                                    <w:t>1,-</w:t>
-                                  </w:r>
-                                  <w:proofErr w:type="gramEnd"/>
-                                  <w:r>
-                                    <w:t>1)</w:t>
+                                    <w:t>(-1,-1)</w:t>
                                   </w:r>
                                 </w:p>
                               </w:txbxContent>
@@ -2142,26 +2006,10 @@
         <w:ind w:left="360"/>
       </w:pPr>
       <w:r>
-        <w:t xml:space="preserve">U = </w:t>
-      </w:r>
-      <w:proofErr w:type="spellStart"/>
-      <w:r>
-        <w:t>m.s.b</w:t>
-      </w:r>
-      <w:proofErr w:type="spellEnd"/>
-      <w:r>
-        <w:t xml:space="preserve"> (1-</w:t>
-      </w:r>
-      <w:proofErr w:type="gramStart"/>
-      <w:r>
-        <w:t>y)</w:t>
-      </w:r>
-      <w:r>
-        <w:t xml:space="preserve">   </w:t>
-      </w:r>
-      <w:proofErr w:type="gramEnd"/>
-      <w:r>
-        <w:t xml:space="preserve"> y&gt;1</w:t>
+        <w:t>U = m.s.b (1-y)</w:t>
+      </w:r>
+      <w:r>
+        <w:t xml:space="preserve">    y&gt;1</w:t>
       </w:r>
     </w:p>
     <w:p>
@@ -2171,59 +2019,24 @@
       <w:r>
         <w:t xml:space="preserve">D = </w:t>
       </w:r>
-      <w:proofErr w:type="spellStart"/>
-      <w:r>
-        <w:t>m.s.b</w:t>
-      </w:r>
-      <w:proofErr w:type="spellEnd"/>
-      <w:r>
-        <w:t xml:space="preserve"> (</w:t>
-      </w:r>
-      <w:r>
-        <w:t>y+1)    y&lt;1</w:t>
-      </w:r>
-    </w:p>
-    <w:p>
-      <w:pPr>
-        <w:ind w:left="360"/>
-      </w:pPr>
-      <w:r>
-        <w:t xml:space="preserve">L = </w:t>
-      </w:r>
-      <w:proofErr w:type="spellStart"/>
-      <w:r>
-        <w:t>m.s.b</w:t>
-      </w:r>
-      <w:proofErr w:type="spellEnd"/>
-      <w:r>
-        <w:t xml:space="preserve"> (</w:t>
-      </w:r>
-      <w:r>
-        <w:t>x+1)   x&lt;</w:t>
-      </w:r>
-      <w:proofErr w:type="gramStart"/>
-      <w:r>
-        <w:t>1 ?</w:t>
-      </w:r>
-      <w:proofErr w:type="gramEnd"/>
-    </w:p>
-    <w:p>
-      <w:pPr>
-        <w:ind w:left="360"/>
-      </w:pPr>
-      <w:r>
-        <w:t xml:space="preserve">R = </w:t>
-      </w:r>
-      <w:proofErr w:type="spellStart"/>
-      <w:r>
-        <w:t>m.s.b</w:t>
-      </w:r>
-      <w:proofErr w:type="spellEnd"/>
-      <w:r>
-        <w:t xml:space="preserve"> (</w:t>
-      </w:r>
-      <w:r>
-        <w:t>1-x)   x&gt;1</w:t>
+      <w:r>
+        <w:t>m.s.b (y+1)    y&lt;1</w:t>
+      </w:r>
+    </w:p>
+    <w:p>
+      <w:pPr>
+        <w:ind w:left="360"/>
+      </w:pPr>
+      <w:r>
+        <w:t>L = m.s.b (x+1)   x&lt;1 ?</w:t>
+      </w:r>
+    </w:p>
+    <w:p>
+      <w:pPr>
+        <w:ind w:left="360"/>
+      </w:pPr>
+      <w:r>
+        <w:t>R = m.s.b (1-x)   x&gt;1</w:t>
       </w:r>
     </w:p>
     <w:p>
@@ -2456,10 +2269,6 @@
     <w:p>
       <w:pPr>
         <w:ind w:left="360"/>
-        <w:rPr>
-          <w:b/>
-          <w:bCs/>
-        </w:rPr>
       </w:pPr>
       <w:r>
         <w:rPr>
@@ -2469,13 +2278,22 @@
         <w:t>B:</w:t>
       </w:r>
       <w:r>
-        <w:t xml:space="preserve"> y=</w:t>
-      </w:r>
-      <w:proofErr w:type="spellStart"/>
-      <w:r>
-        <w:t>mx+c</w:t>
-      </w:r>
-      <w:proofErr w:type="spellEnd"/>
+        <w:t xml:space="preserve"> y=mx+c</w:t>
+      </w:r>
+    </w:p>
+    <w:p>
+      <w:pPr>
+        <w:ind w:left="360"/>
+      </w:pPr>
+    </w:p>
+    <w:p>
+      <w:pPr>
+        <w:ind w:left="360"/>
+        <w:rPr>
+          <w:b/>
+          <w:bCs/>
+        </w:rPr>
+      </w:pPr>
     </w:p>
     <w:sectPr>
       <w:pgSz w:w="11906" w:h="16838"/>
